--- a/test/content/template/for_loops/in_table_same_row_test.docx
+++ b/test/content/template/for_loops/in_table_same_row_test.docx
@@ -13,12 +13,7 @@
         <w:t xml:space="preserve"> Table</w:t>
       </w:r>
       <w:r>
-        <w:t xml:space="preserve"> </w:t>
-      </w:r>
-      <w:bookmarkStart w:id="0" w:name="_GoBack"/>
-      <w:bookmarkEnd w:id="0"/>
-      <w:r>
-        <w:t>Test Document</w:t>
+        <w:t xml:space="preserve"> Test Document</w:t>
       </w:r>
     </w:p>
     <w:p/>
@@ -61,28 +56,7 @@
           </w:tcPr>
           <w:p>
             <w:r>
-              <w:t xml:space="preserve">{% </w:t>
-            </w:r>
-            <w:proofErr w:type="spellStart"/>
-            <w:proofErr w:type="gramStart"/>
-            <w:r>
-              <w:t>foreach</w:t>
-            </w:r>
-            <w:proofErr w:type="spellEnd"/>
-            <w:proofErr w:type="gramEnd"/>
-            <w:r>
-              <w:t xml:space="preserve"> field in </w:t>
-            </w:r>
-            <w:proofErr w:type="spellStart"/>
-            <w:r>
-              <w:t>fields.Group</w:t>
-            </w:r>
-            <w:proofErr w:type="spellEnd"/>
-            <w:r>
-              <w:t xml:space="preserve"> %}</w:t>
-            </w:r>
-            <w:r>
-              <w:t>{{field.name}}</w:t>
+              <w:t>{% for field in fields.Group %}{{field.name}}</w:t>
             </w:r>
           </w:p>
         </w:tc>
@@ -92,28 +66,13 @@
           </w:tcPr>
           <w:p>
             <w:r>
-              <w:t>{{</w:t>
-            </w:r>
-            <w:proofErr w:type="spellStart"/>
-            <w:proofErr w:type="gramStart"/>
-            <w:r>
-              <w:t>field.age</w:t>
-            </w:r>
-            <w:proofErr w:type="spellEnd"/>
-            <w:proofErr w:type="gramEnd"/>
-            <w:r>
-              <w:t>}}</w:t>
+              <w:t>{{field.age}}{% end</w:t>
             </w:r>
             <w:r>
-              <w:t xml:space="preserve">{% </w:t>
+              <w:t>for</w:t>
             </w:r>
-            <w:proofErr w:type="spellStart"/>
-            <w:proofErr w:type="gramStart"/>
-            <w:r>
-              <w:t>endeach</w:t>
-            </w:r>
-            <w:proofErr w:type="spellEnd"/>
-            <w:proofErr w:type="gramEnd"/>
+            <w:bookmarkStart w:id="0" w:name="_GoBack"/>
+            <w:bookmarkEnd w:id="0"/>
             <w:r>
               <w:t xml:space="preserve"> %}</w:t>
             </w:r>
